--- a/Документы и соглашения/Пользовательское соглашение.docx
+++ b/Документы и соглашения/Пользовательское соглашение.docx
@@ -279,6 +279,44 @@
       <w:pPr>
         <w:pStyle w:val="a4"/>
         <w:numPr>
+          <w:ilvl w:val="1"/>
+          <w:numId w:val="14"/>
+        </w:numPr>
+      </w:pPr>
+      <w:r>
+        <w:t xml:space="preserve">При использовании Приложения данные могут собираться и обрабатываться с использованием сторонних аналитических сервисов, таких как </w:t>
+      </w:r>
+      <w:hyperlink r:id="rId8" w:history="1">
+        <w:r>
+          <w:rPr>
+            <w:rStyle w:val="ac"/>
+          </w:rPr>
+          <w:t>Yandex AppMetrica</w:t>
+        </w:r>
+      </w:hyperlink>
+      <w:r>
+        <w:t xml:space="preserve">. Эти сервисы собирают технические данные, включая IP-адрес, тип устройства, операционную систему, версию приложения и данные об использовании Приложения (например, количество запросов на построение маршрутов). Сбор данных осуществляется для улучшения работы Приложения и анализа пользовательского </w:t>
+      </w:r>
+      <w:r>
+        <w:lastRenderedPageBreak/>
+        <w:t xml:space="preserve">опыта. Подробная информация о политике конфиденциальности Yandex AppMetrica доступна по ссылке: </w:t>
+      </w:r>
+      <w:hyperlink r:id="rId9" w:history="1">
+        <w:r>
+          <w:rPr>
+            <w:rStyle w:val="ac"/>
+          </w:rPr>
+          <w:t>AppMetrica Data Security Notification</w:t>
+        </w:r>
+      </w:hyperlink>
+      <w:r>
+        <w:t>.</w:t>
+      </w:r>
+    </w:p>
+    <w:p>
+      <w:pPr>
+        <w:pStyle w:val="a4"/>
+        <w:numPr>
           <w:ilvl w:val="0"/>
           <w:numId w:val="14"/>
         </w:numPr>
@@ -332,7 +370,6 @@
         </w:numPr>
       </w:pPr>
       <w:r>
-        <w:lastRenderedPageBreak/>
         <w:t>Действия других пользователей, включая добавление недостоверной информации.</w:t>
       </w:r>
     </w:p>
@@ -441,6 +478,7 @@
         </w:numPr>
       </w:pPr>
       <w:r>
+        <w:lastRenderedPageBreak/>
         <w:t>Настоящее Соглашение регулируется законодательством Российской Федерации.</w:t>
       </w:r>
     </w:p>
@@ -476,10 +514,7 @@
         <w:t xml:space="preserve">Электронная почта: </w:t>
       </w:r>
       <w:r>
-        <w:t>3threeka@gmail.com</w:t>
-      </w:r>
-      <w:r>
-        <w:t>.</w:t>
+        <w:t>3threeka@gmail.com.</w:t>
       </w:r>
     </w:p>
     <w:p>
@@ -491,7 +526,10 @@
         </w:numPr>
       </w:pPr>
       <w:r>
-        <w:t>Дата вступления в силу: [указать дату].</w:t>
+        <w:t xml:space="preserve">Дата вступления в силу: </w:t>
+      </w:r>
+      <w:r>
+        <w:t>2.06.2025.</w:t>
       </w:r>
     </w:p>
     <w:p>
@@ -504,7 +542,7 @@
       </w:pPr>
     </w:p>
     <w:sectPr>
-      <w:footerReference w:type="default" r:id="rId8"/>
+      <w:footerReference w:type="default" r:id="rId10"/>
       <w:pgSz w:w="11906" w:h="16838" w:code="9"/>
       <w:pgMar w:top="1134" w:right="851" w:bottom="1134" w:left="1701" w:header="709" w:footer="709" w:gutter="0"/>
       <w:cols w:space="708"/>
@@ -3548,6 +3586,30 @@
       <w:szCs w:val="20"/>
     </w:rPr>
   </w:style>
+  <w:style w:type="character" w:styleId="afe">
+    <w:name w:val="Unresolved Mention"/>
+    <w:basedOn w:val="a8"/>
+    <w:uiPriority w:val="99"/>
+    <w:semiHidden/>
+    <w:unhideWhenUsed/>
+    <w:rsid w:val="003A76B7"/>
+    <w:rPr>
+      <w:color w:val="605E5C"/>
+      <w:shd w:val="clear" w:color="auto" w:fill="E1DFDD"/>
+    </w:rPr>
+  </w:style>
+  <w:style w:type="character" w:styleId="aff">
+    <w:name w:val="FollowedHyperlink"/>
+    <w:basedOn w:val="a8"/>
+    <w:uiPriority w:val="99"/>
+    <w:semiHidden/>
+    <w:unhideWhenUsed/>
+    <w:rsid w:val="003A76B7"/>
+    <w:rPr>
+      <w:color w:val="954F72" w:themeColor="followedHyperlink"/>
+      <w:u w:val="single"/>
+    </w:rPr>
+  </w:style>
 </w:styles>
 </file>
 
